--- a/Program/Other/URS_mod/LM041-催收及呆帳戶暫收款明細表v2.0.docx
+++ b/Program/Other/URS_mod/LM041-催收及呆帳戶暫收款明細表v2.0.docx
@@ -460,7 +460,7 @@
               <w:pStyle w:val="af4"/>
               <w:jc w:val="left"/>
               <w:rPr>
-                <w:rFonts w:ascii="標楷體" w:hAnsi="標楷體" w:hint="eastAsia"/>
+                <w:rFonts w:ascii="標楷體" w:hAnsi="標楷體"/>
               </w:rPr>
             </w:pPr>
             <w:r>
@@ -469,8 +469,6 @@
               </w:rPr>
               <w:t>取消</w:t>
             </w:r>
-            <w:bookmarkStart w:id="2" w:name="_GoBack"/>
-            <w:bookmarkEnd w:id="2"/>
             <w:r>
               <w:rPr>
                 <w:rFonts w:ascii="標楷體" w:hAnsi="標楷體" w:hint="eastAsia"/>
@@ -1513,7 +1511,7 @@
           <w:sz w:val="24"/>
         </w:rPr>
       </w:pPr>
-      <w:bookmarkStart w:id="3" w:name="_Toc495492537"/>
+      <w:bookmarkStart w:id="2" w:name="_Toc495492537"/>
       <w:r>
         <w:rPr>
           <w:rFonts w:ascii="標楷體" w:hAnsi="標楷體" w:hint="eastAsia"/>
@@ -1521,7 +1519,7 @@
         </w:rPr>
         <w:t>Table</w:t>
       </w:r>
-      <w:bookmarkEnd w:id="3"/>
+      <w:bookmarkEnd w:id="2"/>
     </w:p>
     <w:p>
       <w:pPr>
@@ -1540,14 +1538,42 @@
           <w:rFonts w:ascii="標楷體" w:hAnsi="標楷體" w:hint="eastAsia"/>
           <w:sz w:val="24"/>
         </w:rPr>
-        <w:t xml:space="preserve">AcReceivable </w:t>
+        <w:t>AcDe</w:t>
+      </w:r>
+      <w:r>
+        <w:rPr>
+          <w:rFonts w:ascii="標楷體" w:hAnsi="標楷體"/>
+          <w:sz w:val="24"/>
+        </w:rPr>
+        <w:t>tail</w:t>
       </w:r>
       <w:r>
         <w:rPr>
           <w:rFonts w:ascii="標楷體" w:hAnsi="標楷體" w:hint="eastAsia"/>
           <w:sz w:val="24"/>
         </w:rPr>
-        <w:t>會計銷帳檔</w:t>
+        <w:t xml:space="preserve"> </w:t>
+      </w:r>
+      <w:r>
+        <w:rPr>
+          <w:rFonts w:ascii="標楷體" w:hAnsi="標楷體" w:hint="eastAsia"/>
+          <w:sz w:val="24"/>
+        </w:rPr>
+        <w:t>會計</w:t>
+      </w:r>
+      <w:r>
+        <w:rPr>
+          <w:rFonts w:ascii="標楷體" w:hAnsi="標楷體" w:hint="eastAsia"/>
+          <w:sz w:val="24"/>
+        </w:rPr>
+        <w:t>帳務明細</w:t>
+      </w:r>
+      <w:r>
+        <w:rPr>
+          <w:rFonts w:ascii="標楷體" w:hAnsi="標楷體" w:hint="eastAsia"/>
+          <w:sz w:val="24"/>
+        </w:rPr>
+        <w:t>檔</w:t>
       </w:r>
     </w:p>
     <w:p>
@@ -1639,7 +1665,7 @@
           <w:sz w:val="24"/>
         </w:rPr>
       </w:pPr>
-      <w:bookmarkStart w:id="4" w:name="_Toc495492538"/>
+      <w:bookmarkStart w:id="3" w:name="_Toc495492538"/>
       <w:r>
         <w:rPr>
           <w:rFonts w:ascii="標楷體" w:hAnsi="標楷體" w:hint="eastAsia"/>
@@ -1647,7 +1673,7 @@
         </w:rPr>
         <w:t>功能說明</w:t>
       </w:r>
-      <w:bookmarkEnd w:id="4"/>
+      <w:bookmarkEnd w:id="3"/>
     </w:p>
     <w:p>
       <w:pPr>
@@ -1661,7 +1687,7 @@
           <w:sz w:val="24"/>
         </w:rPr>
       </w:pPr>
-      <w:bookmarkStart w:id="5" w:name="_Toc495492539"/>
+      <w:bookmarkStart w:id="4" w:name="_Toc495492539"/>
       <w:r>
         <w:rPr>
           <w:rFonts w:ascii="標楷體" w:hAnsi="標楷體" w:hint="eastAsia"/>
@@ -1690,7 +1716,7 @@
         </w:rPr>
         <w:t>】:</w:t>
       </w:r>
-      <w:bookmarkEnd w:id="5"/>
+      <w:bookmarkEnd w:id="4"/>
     </w:p>
     <w:p>
       <w:pPr>
@@ -1755,7 +1781,13 @@
         <w:rPr>
           <w:rFonts w:ascii="標楷體" w:hAnsi="標楷體" w:hint="eastAsia"/>
         </w:rPr>
-        <w:t>會計銷帳檔</w:t>
+        <w:t>會計</w:t>
+      </w:r>
+      <w:r>
+        <w:rPr>
+          <w:rFonts w:ascii="標楷體" w:hAnsi="標楷體" w:hint="eastAsia"/>
+        </w:rPr>
+        <w:t>明細檔</w:t>
       </w:r>
       <w:r>
         <w:rPr>
@@ -1773,31 +1805,37 @@
         <w:rPr>
           <w:rFonts w:ascii="標楷體" w:hAnsi="標楷體" w:hint="eastAsia"/>
         </w:rPr>
-        <w:t>業務科目代號為TAV，未</w:t>
+        <w:t>業務科目代號為TAV，</w:t>
       </w:r>
       <w:r>
         <w:rPr>
           <w:rFonts w:ascii="標楷體" w:hAnsi="標楷體" w:hint="eastAsia"/>
         </w:rPr>
-        <w:t>銷</w:t>
+        <w:t>在月底日借貸別仍為借的</w:t>
       </w:r>
       <w:r>
         <w:rPr>
           <w:rFonts w:ascii="標楷體" w:hAnsi="標楷體" w:hint="eastAsia"/>
         </w:rPr>
-        <w:t>餘額大於0，且在</w:t>
+        <w:t>，</w:t>
       </w:r>
       <w:r>
         <w:rPr>
           <w:rFonts w:ascii="標楷體" w:hAnsi="標楷體" w:hint="eastAsia"/>
         </w:rPr>
-        <w:t>額度月報工作檔</w:t>
+        <w:t>在(Mo</w:t>
+      </w:r>
+      <w:r>
+        <w:rPr>
+          <w:rFonts w:ascii="標楷體" w:hAnsi="標楷體"/>
+        </w:rPr>
+        <w:t>n</w:t>
       </w:r>
       <w:r>
         <w:rPr>
           <w:rFonts w:ascii="標楷體" w:hAnsi="標楷體" w:hint="eastAsia"/>
         </w:rPr>
-        <w:t>(MonthlyFacBal)</w:t>
+        <w:t>thlyFacBal)</w:t>
       </w:r>
       <w:r>
         <w:rPr>
@@ -1809,7 +1847,13 @@
         <w:rPr>
           <w:rFonts w:ascii="標楷體" w:hAnsi="標楷體" w:hint="eastAsia"/>
         </w:rPr>
-        <w:t>業務科目代號為990的資料</w:t>
+        <w:t>戶況為2催收或6呆帳戶</w:t>
+      </w:r>
+      <w:r>
+        <w:rPr>
+          <w:rFonts w:ascii="標楷體" w:hAnsi="標楷體" w:hint="eastAsia"/>
+        </w:rPr>
+        <w:t>的資料</w:t>
       </w:r>
       <w:r>
         <w:rPr>
@@ -1902,6 +1946,35 @@
       <w:pPr>
         <w:pStyle w:val="3TEXT"/>
       </w:pPr>
+      <w:r>
+        <w:object w:dxaOrig="1508" w:dyaOrig="1021" w14:anchorId="0CFA70A8">
+          <v:shapetype id="_x0000_t75" coordsize="21600,21600" o:spt="75" o:preferrelative="t" path="m@4@5l@4@11@9@11@9@5xe" filled="f" stroked="f">
+            <v:stroke joinstyle="miter"/>
+            <v:formulas>
+              <v:f eqn="if lineDrawn pixelLineWidth 0"/>
+              <v:f eqn="sum @0 1 0"/>
+              <v:f eqn="sum 0 0 @1"/>
+              <v:f eqn="prod @2 1 2"/>
+              <v:f eqn="prod @3 21600 pixelWidth"/>
+              <v:f eqn="prod @3 21600 pixelHeight"/>
+              <v:f eqn="sum @0 0 1"/>
+              <v:f eqn="prod @6 1 2"/>
+              <v:f eqn="prod @7 21600 pixelWidth"/>
+              <v:f eqn="sum @8 21600 0"/>
+              <v:f eqn="prod @7 21600 pixelHeight"/>
+              <v:f eqn="sum @10 21600 0"/>
+            </v:formulas>
+            <v:path o:extrusionok="f" gradientshapeok="t" o:connecttype="rect"/>
+            <o:lock v:ext="edit" aspectratio="t"/>
+          </v:shapetype>
+          <v:shape id="_x0000_i1026" type="#_x0000_t75" style="width:75.5pt;height:51pt" o:ole="">
+            <v:imagedata r:id="rId9" o:title=""/>
+          </v:shape>
+          <o:OLEObject Type="Embed" ProgID="Excel.Sheet.12" ShapeID="_x0000_i1026" DrawAspect="Icon" ObjectID="_1739640478" r:id="rId10"/>
+        </w:object>
+      </w:r>
+      <w:bookmarkStart w:id="5" w:name="_GoBack"/>
+      <w:bookmarkEnd w:id="5"/>
     </w:p>
     <w:p>
       <w:pPr>
@@ -2285,7 +2358,7 @@
               <w:rPr>
                 <w:rFonts w:ascii="標楷體" w:hAnsi="標楷體" w:hint="eastAsia"/>
               </w:rPr>
-              <w:t>AcReceivable</w:t>
+              <w:t>MonthlyFacBal</w:t>
             </w:r>
             <w:r>
               <w:rPr>
@@ -2350,7 +2423,7 @@
               <w:rPr>
                 <w:rFonts w:ascii="標楷體" w:hAnsi="標楷體" w:hint="eastAsia"/>
               </w:rPr>
-              <w:t>AcReceivable</w:t>
+              <w:t>MonthlyFacBal</w:t>
             </w:r>
             <w:r>
               <w:rPr>
@@ -2533,7 +2606,13 @@
               <w:rPr>
                 <w:rFonts w:ascii="標楷體" w:hAnsi="標楷體" w:hint="eastAsia"/>
               </w:rPr>
-              <w:t>AcReceivable</w:t>
+              <w:t>Ac</w:t>
+            </w:r>
+            <w:r>
+              <w:rPr>
+                <w:rFonts w:ascii="標楷體" w:hAnsi="標楷體"/>
+              </w:rPr>
+              <w:t>Detail</w:t>
             </w:r>
             <w:r>
               <w:rPr>
@@ -2545,7 +2624,7 @@
               <w:rPr>
                 <w:rFonts w:ascii="標楷體" w:hAnsi="標楷體"/>
               </w:rPr>
-              <w:t>RvBal</w:t>
+              <w:t>TxAmt</w:t>
             </w:r>
           </w:p>
         </w:tc>
@@ -2637,7 +2716,7 @@
                 <w:rFonts w:ascii="標楷體" w:hAnsi="標楷體"/>
               </w:rPr>
               <w:lastRenderedPageBreak/>
-              <w:t>SELECT CT."CityItem"</w:t>
+              <w:t xml:space="preserve">SELECT CT."CityItem" </w:t>
             </w:r>
           </w:p>
           <w:p>
@@ -2654,7 +2733,7 @@
               <w:rPr>
                 <w:rFonts w:ascii="標楷體" w:hAnsi="標楷體"/>
               </w:rPr>
-              <w:t xml:space="preserve">      ,M."CityCode"</w:t>
+              <w:t xml:space="preserve">       ,ViableCusts."CityCode" </w:t>
             </w:r>
           </w:p>
           <w:p>
@@ -2671,7 +2750,7 @@
               <w:rPr>
                 <w:rFonts w:ascii="標楷體" w:hAnsi="標楷體"/>
               </w:rPr>
-              <w:t xml:space="preserve">      ,A."CustNo"</w:t>
+              <w:t xml:space="preserve">       ,ViableCusts."CustNo" </w:t>
             </w:r>
           </w:p>
           <w:p>
@@ -2688,7 +2767,7 @@
               <w:rPr>
                 <w:rFonts w:ascii="標楷體" w:hAnsi="標楷體"/>
               </w:rPr>
-              <w:t xml:space="preserve">      ,A."FacmNo"</w:t>
+              <w:t xml:space="preserve">       ,ViableCusts."FacmNo" </w:t>
             </w:r>
           </w:p>
           <w:p>
@@ -2705,7 +2784,7 @@
               <w:rPr>
                 <w:rFonts w:ascii="標楷體" w:hAnsi="標楷體"/>
               </w:rPr>
-              <w:t xml:space="preserve">      ,M."Status"</w:t>
+              <w:t xml:space="preserve">       ,ViableCusts."Status" </w:t>
             </w:r>
           </w:p>
           <w:p>
@@ -2722,7 +2801,7 @@
               <w:rPr>
                 <w:rFonts w:ascii="標楷體" w:hAnsi="標楷體"/>
               </w:rPr>
-              <w:t xml:space="preserve">      ,C."CustName"</w:t>
+              <w:t xml:space="preserve">       ,"Fn_ParseEOL"(C."CustName",0) AS "CustName"</w:t>
             </w:r>
           </w:p>
           <w:p>
@@ -2739,7 +2818,7 @@
               <w:rPr>
                 <w:rFonts w:ascii="標楷體" w:hAnsi="標楷體"/>
               </w:rPr>
-              <w:t xml:space="preserve">      ,A."RvBal"</w:t>
+              <w:t xml:space="preserve">       ,A."RvBal" </w:t>
             </w:r>
           </w:p>
           <w:p>
@@ -2756,7 +2835,7 @@
               <w:rPr>
                 <w:rFonts w:ascii="標楷體" w:hAnsi="標楷體"/>
               </w:rPr>
-              <w:t>FROM "AcReceivable" A</w:t>
+              <w:t xml:space="preserve"> FROM ( SELECT "CityCode" </w:t>
             </w:r>
           </w:p>
           <w:p>
@@ -2773,7 +2852,7 @@
               <w:rPr>
                 <w:rFonts w:ascii="標楷體" w:hAnsi="標楷體"/>
               </w:rPr>
-              <w:t>LEFT JOIN "MonthlyFacBal" M ON M."YearMonth" = :entdy</w:t>
+              <w:t xml:space="preserve">              ,MAX("Status") "Status" </w:t>
             </w:r>
           </w:p>
           <w:p>
@@ -2790,7 +2869,7 @@
               <w:rPr>
                 <w:rFonts w:ascii="標楷體" w:hAnsi="標楷體"/>
               </w:rPr>
-              <w:t xml:space="preserve">                             AND M."CustNo"    =  A."CustNo"</w:t>
+              <w:t xml:space="preserve">              ,"CustNo" </w:t>
             </w:r>
           </w:p>
           <w:p>
@@ -2807,7 +2886,7 @@
               <w:rPr>
                 <w:rFonts w:ascii="標楷體" w:hAnsi="標楷體"/>
               </w:rPr>
-              <w:t xml:space="preserve">                             AND M."FacmNo"    =  A."FacmNo"</w:t>
+              <w:t xml:space="preserve">              ,MIN("FacmNo") "FacmNo" </w:t>
             </w:r>
           </w:p>
           <w:p>
@@ -2824,7 +2903,7 @@
               <w:rPr>
                 <w:rFonts w:ascii="標楷體" w:hAnsi="標楷體"/>
               </w:rPr>
-              <w:t>LEFT JOIN "CustMain" C ON C."CustNo" = A."CustNo"</w:t>
+              <w:t xml:space="preserve">        FROM "MonthlyFacBal" </w:t>
             </w:r>
           </w:p>
           <w:p>
@@ -2841,7 +2920,7 @@
               <w:rPr>
                 <w:rFonts w:ascii="標楷體" w:hAnsi="標楷體"/>
               </w:rPr>
-              <w:t>LEFT JOIN "CdCity" CT ON CT."CityCode" = M."CityCode"</w:t>
+              <w:t xml:space="preserve">        WHERE "YearMonth" = :yearMonth </w:t>
             </w:r>
           </w:p>
           <w:p>
@@ -2858,7 +2937,7 @@
               <w:rPr>
                 <w:rFonts w:ascii="標楷體" w:hAnsi="標楷體"/>
               </w:rPr>
-              <w:t>WHERE A."AcctCode" = 'TAV'</w:t>
+              <w:t xml:space="preserve">          AND "Status" IN (2,6) </w:t>
             </w:r>
           </w:p>
           <w:p>
@@ -2873,51 +2952,9 @@
             </w:pPr>
             <w:r>
               <w:rPr>
-                <w:rFonts w:ascii="標楷體" w:hAnsi="標楷體" w:hint="eastAsia"/>
-              </w:rPr>
-              <w:t xml:space="preserve">  </w:t>
-            </w:r>
-            <w:r>
-              <w:rPr>
-                <w:rFonts w:ascii="標楷體" w:hAnsi="標楷體"/>
-              </w:rPr>
-              <w:t xml:space="preserve">AND </w:t>
-            </w:r>
-            <w:r>
-              <w:rPr>
-                <w:rFonts w:ascii="標楷體" w:hAnsi="標楷體" w:hint="eastAsia"/>
-              </w:rPr>
-              <w:t>A</w:t>
-            </w:r>
-            <w:r>
-              <w:rPr>
-                <w:rFonts w:ascii="標楷體" w:hAnsi="標楷體"/>
-              </w:rPr>
-              <w:t>."</w:t>
-            </w:r>
-            <w:r>
-              <w:rPr>
-                <w:rFonts w:ascii="標楷體" w:hAnsi="標楷體" w:hint="eastAsia"/>
-              </w:rPr>
-              <w:t>Rv</w:t>
-            </w:r>
-            <w:r>
-              <w:rPr>
-                <w:rFonts w:ascii="標楷體" w:hAnsi="標楷體"/>
-              </w:rPr>
-              <w:t>Bal</w:t>
-            </w:r>
-            <w:r>
-              <w:rPr>
-                <w:rFonts w:ascii="標楷體" w:hAnsi="標楷體"/>
-              </w:rPr>
-              <w:t xml:space="preserve">" </w:t>
-            </w:r>
-            <w:r>
-              <w:rPr>
-                <w:rFonts w:ascii="標楷體" w:hAnsi="標楷體"/>
-              </w:rPr>
-              <w:t>&gt; 0</w:t>
+                <w:rFonts w:ascii="標楷體" w:hAnsi="標楷體"/>
+              </w:rPr>
+              <w:t xml:space="preserve">        GROUP BY "CityCode" </w:t>
             </w:r>
           </w:p>
           <w:p>
@@ -2934,7 +2971,177 @@
               <w:rPr>
                 <w:rFonts w:ascii="標楷體" w:hAnsi="標楷體"/>
               </w:rPr>
-              <w:t xml:space="preserve">  AND M."AcctCode" = '990'</w:t>
+              <w:t xml:space="preserve">                ,"CustNo" ) ViableCusts </w:t>
+            </w:r>
+          </w:p>
+          <w:p>
+            <w:pPr>
+              <w:tabs>
+                <w:tab w:val="left" w:pos="567"/>
+              </w:tabs>
+              <w:spacing w:line="300" w:lineRule="exact"/>
+              <w:rPr>
+                <w:rFonts w:ascii="標楷體" w:hAnsi="標楷體"/>
+              </w:rPr>
+            </w:pPr>
+            <w:r>
+              <w:rPr>
+                <w:rFonts w:ascii="標楷體" w:hAnsi="標楷體"/>
+              </w:rPr>
+              <w:t xml:space="preserve"> LEFT JOIN ( SELECT "CustNo" </w:t>
+            </w:r>
+          </w:p>
+          <w:p>
+            <w:pPr>
+              <w:tabs>
+                <w:tab w:val="left" w:pos="567"/>
+              </w:tabs>
+              <w:spacing w:line="300" w:lineRule="exact"/>
+              <w:rPr>
+                <w:rFonts w:ascii="標楷體" w:hAnsi="標楷體"/>
+              </w:rPr>
+            </w:pPr>
+            <w:r>
+              <w:rPr>
+                <w:rFonts w:ascii="標楷體" w:hAnsi="標楷體"/>
+              </w:rPr>
+              <w:t xml:space="preserve">                   ,"TxAmt" AS  "RvBal" </w:t>
+            </w:r>
+          </w:p>
+          <w:p>
+            <w:pPr>
+              <w:tabs>
+                <w:tab w:val="left" w:pos="567"/>
+              </w:tabs>
+              <w:spacing w:line="300" w:lineRule="exact"/>
+              <w:rPr>
+                <w:rFonts w:ascii="標楷體" w:hAnsi="標楷體"/>
+              </w:rPr>
+            </w:pPr>
+            <w:r>
+              <w:rPr>
+                <w:rFonts w:ascii="標楷體" w:hAnsi="標楷體"/>
+              </w:rPr>
+              <w:t xml:space="preserve">             FROM "AcDetail" </w:t>
+            </w:r>
+          </w:p>
+          <w:p>
+            <w:pPr>
+              <w:tabs>
+                <w:tab w:val="left" w:pos="567"/>
+              </w:tabs>
+              <w:spacing w:line="300" w:lineRule="exact"/>
+              <w:rPr>
+                <w:rFonts w:ascii="標楷體" w:hAnsi="標楷體"/>
+              </w:rPr>
+            </w:pPr>
+            <w:r>
+              <w:rPr>
+                <w:rFonts w:ascii="標楷體" w:hAnsi="標楷體"/>
+              </w:rPr>
+              <w:t xml:space="preserve">             WHERE "AcctCode" = 'TAV' </w:t>
+            </w:r>
+          </w:p>
+          <w:p>
+            <w:pPr>
+              <w:tabs>
+                <w:tab w:val="left" w:pos="567"/>
+              </w:tabs>
+              <w:spacing w:line="300" w:lineRule="exact"/>
+              <w:rPr>
+                <w:rFonts w:ascii="標楷體" w:hAnsi="標楷體"/>
+              </w:rPr>
+            </w:pPr>
+            <w:r>
+              <w:rPr>
+                <w:rFonts w:ascii="標楷體" w:hAnsi="標楷體"/>
+              </w:rPr>
+              <w:t xml:space="preserve">               AND "DbCr" = 'D' </w:t>
+            </w:r>
+          </w:p>
+          <w:p>
+            <w:pPr>
+              <w:tabs>
+                <w:tab w:val="left" w:pos="567"/>
+              </w:tabs>
+              <w:spacing w:line="300" w:lineRule="exact"/>
+              <w:rPr>
+                <w:rFonts w:ascii="標楷體" w:hAnsi="標楷體"/>
+              </w:rPr>
+            </w:pPr>
+            <w:r>
+              <w:rPr>
+                <w:rFonts w:ascii="標楷體" w:hAnsi="標楷體"/>
+              </w:rPr>
+              <w:t xml:space="preserve">               AND "AcDate" = :entdy </w:t>
+            </w:r>
+          </w:p>
+          <w:p>
+            <w:pPr>
+              <w:tabs>
+                <w:tab w:val="left" w:pos="567"/>
+              </w:tabs>
+              <w:spacing w:line="300" w:lineRule="exact"/>
+              <w:rPr>
+                <w:rFonts w:ascii="標楷體" w:hAnsi="標楷體"/>
+              </w:rPr>
+            </w:pPr>
+            <w:r>
+              <w:rPr>
+                <w:rFonts w:ascii="標楷體" w:hAnsi="標楷體"/>
+              </w:rPr>
+              <w:t xml:space="preserve">             ) A ON A."CustNo" = ViableCusts."CustNo" </w:t>
+            </w:r>
+          </w:p>
+          <w:p>
+            <w:pPr>
+              <w:tabs>
+                <w:tab w:val="left" w:pos="567"/>
+              </w:tabs>
+              <w:spacing w:line="300" w:lineRule="exact"/>
+              <w:rPr>
+                <w:rFonts w:ascii="標楷體" w:hAnsi="標楷體"/>
+              </w:rPr>
+            </w:pPr>
+            <w:r>
+              <w:rPr>
+                <w:rFonts w:ascii="標楷體" w:hAnsi="標楷體"/>
+              </w:rPr>
+              <w:t xml:space="preserve"> LEFT JOIN "CustMain" C ON C."CustNo" = ViableCusts."CustNo" </w:t>
+            </w:r>
+          </w:p>
+          <w:p>
+            <w:pPr>
+              <w:tabs>
+                <w:tab w:val="left" w:pos="567"/>
+              </w:tabs>
+              <w:spacing w:line="300" w:lineRule="exact"/>
+              <w:rPr>
+                <w:rFonts w:ascii="標楷體" w:hAnsi="標楷體"/>
+              </w:rPr>
+            </w:pPr>
+            <w:r>
+              <w:rPr>
+                <w:rFonts w:ascii="標楷體" w:hAnsi="標楷體"/>
+              </w:rPr>
+              <w:t xml:space="preserve"> LEFT JOIN "CdCity" CT  ON CT."CityCode" = ViableCusts."CityCode" </w:t>
+            </w:r>
+          </w:p>
+          <w:p>
+            <w:pPr>
+              <w:tabs>
+                <w:tab w:val="left" w:pos="567"/>
+              </w:tabs>
+              <w:spacing w:line="300" w:lineRule="exact"/>
+              <w:rPr>
+                <w:rFonts w:ascii="標楷體" w:hAnsi="標楷體"/>
+              </w:rPr>
+            </w:pPr>
+            <w:r>
+              <w:rPr>
+                <w:rFonts w:ascii="標楷體" w:hAnsi="標楷體"/>
+              </w:rPr>
+              <w:t xml:space="preserve"> WHERE NVL(A."RvBal", 0) &gt; 0</w:t>
             </w:r>
           </w:p>
         </w:tc>
@@ -2967,29 +3174,10 @@
       </w:pPr>
       <w:r>
         <w:object w:dxaOrig="1520" w:dyaOrig="1033" w14:anchorId="6A7398A0">
-          <v:shapetype id="_x0000_t75" coordsize="21600,21600" o:spt="75" o:preferrelative="t" path="m@4@5l@4@11@9@11@9@5xe" filled="f" stroked="f">
-            <v:stroke joinstyle="miter"/>
-            <v:formulas>
-              <v:f eqn="if lineDrawn pixelLineWidth 0"/>
-              <v:f eqn="sum @0 1 0"/>
-              <v:f eqn="sum 0 0 @1"/>
-              <v:f eqn="prod @2 1 2"/>
-              <v:f eqn="prod @3 21600 pixelWidth"/>
-              <v:f eqn="prod @3 21600 pixelHeight"/>
-              <v:f eqn="sum @0 0 1"/>
-              <v:f eqn="prod @6 1 2"/>
-              <v:f eqn="prod @7 21600 pixelWidth"/>
-              <v:f eqn="sum @8 21600 0"/>
-              <v:f eqn="prod @7 21600 pixelHeight"/>
-              <v:f eqn="sum @10 21600 0"/>
-            </v:formulas>
-            <v:path o:extrusionok="f" gradientshapeok="t" o:connecttype="rect"/>
-            <o:lock v:ext="edit" aspectratio="t"/>
-          </v:shapetype>
           <v:shape id="_x0000_i1025" type="#_x0000_t75" style="width:76pt;height:51.5pt" o:ole="">
-            <v:imagedata r:id="rId9" o:title=""/>
+            <v:imagedata r:id="rId11" o:title=""/>
           </v:shape>
-          <o:OLEObject Type="Embed" ProgID="Package" ShapeID="_x0000_i1025" DrawAspect="Icon" ObjectID="_1739607847" r:id="rId10"/>
+          <o:OLEObject Type="Embed" ProgID="Package" ShapeID="_x0000_i1025" DrawAspect="Icon" ObjectID="_1739640479" r:id="rId12"/>
         </w:object>
       </w:r>
     </w:p>
@@ -3002,12 +3190,12 @@
       </w:pPr>
     </w:p>
     <w:sectPr>
-      <w:headerReference w:type="even" r:id="rId11"/>
-      <w:headerReference w:type="default" r:id="rId12"/>
-      <w:footerReference w:type="even" r:id="rId13"/>
-      <w:footerReference w:type="default" r:id="rId14"/>
-      <w:headerReference w:type="first" r:id="rId15"/>
-      <w:footerReference w:type="first" r:id="rId16"/>
+      <w:headerReference w:type="even" r:id="rId13"/>
+      <w:headerReference w:type="default" r:id="rId14"/>
+      <w:footerReference w:type="even" r:id="rId15"/>
+      <w:footerReference w:type="default" r:id="rId16"/>
+      <w:headerReference w:type="first" r:id="rId17"/>
+      <w:footerReference w:type="first" r:id="rId18"/>
       <w:pgSz w:w="11906" w:h="16838" w:code="9"/>
       <w:pgMar w:top="1134" w:right="851" w:bottom="1134" w:left="1134" w:header="567" w:footer="567" w:gutter="0"/>
       <w:pgNumType w:start="1"/>
@@ -7095,7 +7283,7 @@
 </file>
 
 <file path=customXml/itemProps1.xml><?xml version="1.0" encoding="utf-8"?>
-<ds:datastoreItem xmlns:ds="http://schemas.openxmlformats.org/officeDocument/2006/customXml" ds:itemID="{8B251597-18F2-4318-8801-38B3F508735C}">
+<ds:datastoreItem xmlns:ds="http://schemas.openxmlformats.org/officeDocument/2006/customXml" ds:itemID="{3F3561AC-FE6A-4A17-9CB8-DE76F76C04D8}">
   <ds:schemaRefs>
     <ds:schemaRef ds:uri="http://schemas.openxmlformats.org/officeDocument/2006/bibliography"/>
   </ds:schemaRefs>
